--- a/Documents/Android+Fundamentals+Project+Self-Evaluation.docx
+++ b/Documents/Android+Fundamentals+Project+Self-Evaluation.docx
@@ -113,7 +113,31 @@
               <w:spacing w:line="240" w:lineRule="auto"/>
             </w:pPr>
             <w:r>
-              <w:t xml:space="preserve">    &lt;uses-permission android:name="android.permission.INTERNET" /&gt;</w:t>
+              <w:t xml:space="preserve">    &lt;</w:t>
+            </w:r>
+            <w:proofErr w:type="gramStart"/>
+            <w:r>
+              <w:t>uses</w:t>
+            </w:r>
+            <w:proofErr w:type="gramEnd"/>
+            <w:r>
+              <w:t xml:space="preserve">-permission </w:t>
+            </w:r>
+            <w:proofErr w:type="spellStart"/>
+            <w:r>
+              <w:t>android:name</w:t>
+            </w:r>
+            <w:proofErr w:type="spellEnd"/>
+            <w:r>
+              <w:t>="</w:t>
+            </w:r>
+            <w:proofErr w:type="spellStart"/>
+            <w:r>
+              <w:t>android.permission.INTERNET</w:t>
+            </w:r>
+            <w:proofErr w:type="spellEnd"/>
+            <w:r>
+              <w:t>" /&gt;</w:t>
             </w:r>
           </w:p>
           <w:p>
@@ -123,8 +147,21 @@
               <w:spacing w:line="240" w:lineRule="auto"/>
             </w:pPr>
             <w:r>
-              <w:t xml:space="preserve">    to access the backend api</w:t>
-            </w:r>
+              <w:t xml:space="preserve">    </w:t>
+            </w:r>
+            <w:proofErr w:type="gramStart"/>
+            <w:r>
+              <w:t>to</w:t>
+            </w:r>
+            <w:proofErr w:type="gramEnd"/>
+            <w:r>
+              <w:t xml:space="preserve"> access the backend </w:t>
+            </w:r>
+            <w:proofErr w:type="spellStart"/>
+            <w:r>
+              <w:t>api</w:t>
+            </w:r>
+            <w:proofErr w:type="spellEnd"/>
           </w:p>
           <w:p>
             <w:pPr>
@@ -140,7 +177,31 @@
               <w:spacing w:line="240" w:lineRule="auto"/>
             </w:pPr>
             <w:r>
-              <w:t xml:space="preserve">    &lt;uses-permission android:name="android.permission.ACCESS_NETWORK_STATE" /&gt;</w:t>
+              <w:t xml:space="preserve">    &lt;</w:t>
+            </w:r>
+            <w:proofErr w:type="gramStart"/>
+            <w:r>
+              <w:t>uses</w:t>
+            </w:r>
+            <w:proofErr w:type="gramEnd"/>
+            <w:r>
+              <w:t xml:space="preserve">-permission </w:t>
+            </w:r>
+            <w:proofErr w:type="spellStart"/>
+            <w:r>
+              <w:t>android:name</w:t>
+            </w:r>
+            <w:proofErr w:type="spellEnd"/>
+            <w:r>
+              <w:t>="</w:t>
+            </w:r>
+            <w:proofErr w:type="spellStart"/>
+            <w:r>
+              <w:t>android.permission.ACCESS_NETWORK_STATE</w:t>
+            </w:r>
+            <w:proofErr w:type="spellEnd"/>
+            <w:r>
+              <w:t>" /&gt;</w:t>
             </w:r>
           </w:p>
           <w:p>
@@ -157,7 +218,15 @@
               <w:spacing w:line="240" w:lineRule="auto"/>
             </w:pPr>
             <w:r>
-              <w:t xml:space="preserve">    To access  the network state</w:t>
+              <w:t xml:space="preserve">    To </w:t>
+            </w:r>
+            <w:proofErr w:type="gramStart"/>
+            <w:r>
+              <w:t>access  the</w:t>
+            </w:r>
+            <w:proofErr w:type="gramEnd"/>
+            <w:r>
+              <w:t xml:space="preserve"> network state</w:t>
             </w:r>
           </w:p>
           <w:p>
@@ -174,7 +243,31 @@
               <w:spacing w:line="240" w:lineRule="auto"/>
             </w:pPr>
             <w:r>
-              <w:t xml:space="preserve">    &lt;uses-permission android:name="android.permission.READ_SYNC_SETTINGS" /&gt;</w:t>
+              <w:t xml:space="preserve">    &lt;</w:t>
+            </w:r>
+            <w:proofErr w:type="gramStart"/>
+            <w:r>
+              <w:t>uses</w:t>
+            </w:r>
+            <w:proofErr w:type="gramEnd"/>
+            <w:r>
+              <w:t xml:space="preserve">-permission </w:t>
+            </w:r>
+            <w:proofErr w:type="spellStart"/>
+            <w:r>
+              <w:t>android:name</w:t>
+            </w:r>
+            <w:proofErr w:type="spellEnd"/>
+            <w:r>
+              <w:t>="</w:t>
+            </w:r>
+            <w:proofErr w:type="spellStart"/>
+            <w:r>
+              <w:t>android.permission.READ_SYNC_SETTINGS</w:t>
+            </w:r>
+            <w:proofErr w:type="spellEnd"/>
+            <w:r>
+              <w:t>" /&gt;</w:t>
             </w:r>
           </w:p>
           <w:p>
@@ -208,7 +301,31 @@
               <w:spacing w:line="240" w:lineRule="auto"/>
             </w:pPr>
             <w:r>
-              <w:t xml:space="preserve">    &lt;uses-permission android:name="android.permission.WRITE_SYNC_SETTINGS" /&gt;</w:t>
+              <w:t xml:space="preserve">    &lt;</w:t>
+            </w:r>
+            <w:proofErr w:type="gramStart"/>
+            <w:r>
+              <w:t>uses</w:t>
+            </w:r>
+            <w:proofErr w:type="gramEnd"/>
+            <w:r>
+              <w:t xml:space="preserve">-permission </w:t>
+            </w:r>
+            <w:proofErr w:type="spellStart"/>
+            <w:r>
+              <w:t>android:name</w:t>
+            </w:r>
+            <w:proofErr w:type="spellEnd"/>
+            <w:r>
+              <w:t>="</w:t>
+            </w:r>
+            <w:proofErr w:type="spellStart"/>
+            <w:r>
+              <w:t>android.permission.WRITE_SYNC_SETTINGS</w:t>
+            </w:r>
+            <w:proofErr w:type="spellEnd"/>
+            <w:r>
+              <w:t>" /&gt;</w:t>
             </w:r>
           </w:p>
           <w:p>
@@ -242,7 +359,31 @@
               <w:spacing w:line="240" w:lineRule="auto"/>
             </w:pPr>
             <w:r>
-              <w:t xml:space="preserve">    &lt;uses-permission android:name="android.permission.AUTHENTICATE_ACCOUNTS" /&gt;</w:t>
+              <w:t xml:space="preserve">    &lt;</w:t>
+            </w:r>
+            <w:proofErr w:type="gramStart"/>
+            <w:r>
+              <w:t>uses</w:t>
+            </w:r>
+            <w:proofErr w:type="gramEnd"/>
+            <w:r>
+              <w:t xml:space="preserve">-permission </w:t>
+            </w:r>
+            <w:proofErr w:type="spellStart"/>
+            <w:r>
+              <w:t>android:name</w:t>
+            </w:r>
+            <w:proofErr w:type="spellEnd"/>
+            <w:r>
+              <w:t>="</w:t>
+            </w:r>
+            <w:proofErr w:type="spellStart"/>
+            <w:r>
+              <w:t>android.permission.AUTHENTICATE_ACCOUNTS</w:t>
+            </w:r>
+            <w:proofErr w:type="spellEnd"/>
+            <w:r>
+              <w:t>" /&gt;</w:t>
             </w:r>
           </w:p>
           <w:p>
@@ -261,8 +402,6 @@
             <w:r>
               <w:t xml:space="preserve">    To identify the sync adapter account</w:t>
             </w:r>
-            <w:bookmarkStart w:id="3" w:name="_GoBack"/>
-            <w:bookmarkEnd w:id="3"/>
           </w:p>
         </w:tc>
       </w:tr>
@@ -279,8 +418,8 @@
         <w:spacing w:line="240" w:lineRule="auto"/>
         <w:contextualSpacing w:val="0"/>
       </w:pPr>
-      <w:bookmarkStart w:id="4" w:name="h.prln3e7coz9v" w:colFirst="0" w:colLast="0"/>
-      <w:bookmarkEnd w:id="4"/>
+      <w:bookmarkStart w:id="3" w:name="h.prln3e7coz9v" w:colFirst="0" w:colLast="0"/>
+      <w:bookmarkEnd w:id="3"/>
       <w:r>
         <w:t>Content Provider</w:t>
       </w:r>
@@ -304,6 +443,7 @@
         </w:rPr>
         <w:t xml:space="preserve"> (For example, Sunshine’s Content Provider is named </w:t>
       </w:r>
+      <w:proofErr w:type="spellStart"/>
       <w:r>
         <w:rPr>
           <w:rFonts w:ascii="Courier New" w:eastAsia="Courier New" w:hAnsi="Courier New" w:cs="Courier New"/>
@@ -312,6 +452,7 @@
         </w:rPr>
         <w:t>WeatherProvider</w:t>
       </w:r>
+      <w:proofErr w:type="spellEnd"/>
       <w:r>
         <w:rPr>
           <w:b/>
@@ -387,8 +528,21 @@
               <w:pStyle w:val="normal0"/>
               <w:spacing w:line="240" w:lineRule="auto"/>
             </w:pPr>
-            <w:r>
-              <w:t>Beerometer’s Content Provider name is BeerProvider backed by an SQLite database with one table: beer.</w:t>
+            <w:proofErr w:type="spellStart"/>
+            <w:r>
+              <w:t>Beerometer’s</w:t>
+            </w:r>
+            <w:proofErr w:type="spellEnd"/>
+            <w:r>
+              <w:t xml:space="preserve"> Content Provider name is </w:t>
+            </w:r>
+            <w:proofErr w:type="spellStart"/>
+            <w:r>
+              <w:t>BeerProvider</w:t>
+            </w:r>
+            <w:proofErr w:type="spellEnd"/>
+            <w:r>
+              <w:t xml:space="preserve"> backed by an SQLite database with one table: beer.</w:t>
             </w:r>
           </w:p>
         </w:tc>
@@ -418,7 +572,23 @@
           <w:b/>
           <w:color w:val="666666"/>
         </w:rPr>
-        <w:t>(For example, Sunshine talks to the OpenWeatherMap API.)</w:t>
+        <w:t xml:space="preserve">(For example, Sunshine talks to the </w:t>
+      </w:r>
+      <w:proofErr w:type="spellStart"/>
+      <w:r>
+        <w:rPr>
+          <w:b/>
+          <w:color w:val="666666"/>
+        </w:rPr>
+        <w:t>OpenWeatherMap</w:t>
+      </w:r>
+      <w:proofErr w:type="spellEnd"/>
+      <w:r>
+        <w:rPr>
+          <w:b/>
+          <w:color w:val="666666"/>
+        </w:rPr>
+        <w:t xml:space="preserve"> API.)</w:t>
       </w:r>
     </w:p>
     <w:tbl>
@@ -461,8 +631,21 @@
                 <w:sz w:val="20"/>
               </w:rPr>
             </w:pPr>
-            <w:r>
-              <w:t xml:space="preserve">Beerometer talks to Ontario Beer Api </w:t>
+            <w:proofErr w:type="spellStart"/>
+            <w:r>
+              <w:t>Beerometer</w:t>
+            </w:r>
+            <w:proofErr w:type="spellEnd"/>
+            <w:r>
+              <w:t xml:space="preserve"> talks to Ontario Beer </w:t>
+            </w:r>
+            <w:proofErr w:type="spellStart"/>
+            <w:r>
+              <w:t>Api</w:t>
+            </w:r>
+            <w:proofErr w:type="spellEnd"/>
+            <w:r>
+              <w:t xml:space="preserve"> </w:t>
             </w:r>
             <w:r>
               <w:rPr>
@@ -501,7 +684,23 @@
           <w:b/>
           <w:color w:val="1155CC"/>
         </w:rPr>
-        <w:t>If your app uses a SyncAdapter, what is it called? What mechanism is used to actually talk over the network?</w:t>
+        <w:t xml:space="preserve">If your app uses a </w:t>
+      </w:r>
+      <w:proofErr w:type="spellStart"/>
+      <w:r>
+        <w:rPr>
+          <w:b/>
+          <w:color w:val="1155CC"/>
+        </w:rPr>
+        <w:t>SyncAdapter</w:t>
+      </w:r>
+      <w:proofErr w:type="spellEnd"/>
+      <w:r>
+        <w:rPr>
+          <w:b/>
+          <w:color w:val="1155CC"/>
+        </w:rPr>
+        <w:t>, what is it called? What mechanism is used to actually talk over the network?</w:t>
       </w:r>
       <w:r>
         <w:rPr>
@@ -510,6 +709,7 @@
         </w:rPr>
         <w:t xml:space="preserve"> (For example, Sunshine uses </w:t>
       </w:r>
+      <w:proofErr w:type="spellStart"/>
       <w:r>
         <w:rPr>
           <w:rFonts w:ascii="Courier New" w:eastAsia="Courier New" w:hAnsi="Courier New" w:cs="Courier New"/>
@@ -518,6 +718,7 @@
         </w:rPr>
         <w:t>HttpURLConnection</w:t>
       </w:r>
+      <w:proofErr w:type="spellEnd"/>
       <w:r>
         <w:rPr>
           <w:b/>
@@ -563,8 +764,13 @@
               <w:pStyle w:val="normal0"/>
               <w:spacing w:line="240" w:lineRule="auto"/>
             </w:pPr>
-            <w:r>
-              <w:t>Beerometer uses spring-android-rest-template to talk to the network.</w:t>
+            <w:proofErr w:type="spellStart"/>
+            <w:r>
+              <w:t>Beerometer</w:t>
+            </w:r>
+            <w:proofErr w:type="spellEnd"/>
+            <w:r>
+              <w:t xml:space="preserve"> uses spring-android-rest-template to talk to the network.</w:t>
             </w:r>
           </w:p>
         </w:tc>
@@ -626,9 +832,11 @@
               <w:pStyle w:val="normal0"/>
               <w:spacing w:line="240" w:lineRule="auto"/>
             </w:pPr>
+            <w:proofErr w:type="gramStart"/>
             <w:r>
               <w:t>android.support.v7.widget.RecyclerView.Adapter</w:t>
             </w:r>
+            <w:proofErr w:type="gramEnd"/>
           </w:p>
         </w:tc>
       </w:tr>
@@ -644,8 +852,8 @@
         <w:pStyle w:val="Heading2"/>
         <w:contextualSpacing w:val="0"/>
       </w:pPr>
-      <w:bookmarkStart w:id="5" w:name="h.4siqt9s54evh" w:colFirst="0" w:colLast="0"/>
-      <w:bookmarkEnd w:id="5"/>
+      <w:bookmarkStart w:id="4" w:name="h.4siqt9s54evh" w:colFirst="0" w:colLast="0"/>
+      <w:bookmarkEnd w:id="4"/>
       <w:r>
         <w:t>User/App State</w:t>
       </w:r>
@@ -703,6 +911,88 @@
           </w:tcPr>
           <w:p>
             <w:pPr>
+              <w:pStyle w:val="NormalWeb"/>
+              <w:numPr>
+                <w:ilvl w:val="0"/>
+                <w:numId w:val="1"/>
+              </w:numPr>
+              <w:spacing w:before="0" w:beforeAutospacing="0" w:after="0" w:afterAutospacing="0"/>
+              <w:ind w:right="150"/>
+              <w:rPr>
+                <w:lang w:val="en-US"/>
+              </w:rPr>
+            </w:pPr>
+            <w:r>
+              <w:rPr>
+                <w:lang w:val="en-US"/>
+              </w:rPr>
+              <w:t>When an activity is displayed, the same activity appears on rotation.</w:t>
+            </w:r>
+          </w:p>
+          <w:p>
+            <w:pPr>
+              <w:pStyle w:val="NormalWeb"/>
+              <w:numPr>
+                <w:ilvl w:val="0"/>
+                <w:numId w:val="1"/>
+              </w:numPr>
+              <w:spacing w:before="0" w:beforeAutospacing="0" w:after="0" w:afterAutospacing="0"/>
+              <w:ind w:right="150"/>
+              <w:rPr>
+                <w:lang w:val="en-US"/>
+              </w:rPr>
+            </w:pPr>
+            <w:r>
+              <w:rPr>
+                <w:lang w:val="en-US"/>
+              </w:rPr>
+              <w:t>When the app is resumed after the device wakes from sleep (locked) state, the app returns the user to the exact state in which it was last used.</w:t>
+            </w:r>
+          </w:p>
+          <w:p>
+            <w:pPr>
+              <w:pStyle w:val="NormalWeb"/>
+              <w:numPr>
+                <w:ilvl w:val="0"/>
+                <w:numId w:val="1"/>
+              </w:numPr>
+              <w:spacing w:before="0" w:beforeAutospacing="0" w:after="0" w:afterAutospacing="0"/>
+              <w:ind w:right="150"/>
+              <w:rPr>
+                <w:lang w:val="en-US"/>
+              </w:rPr>
+            </w:pPr>
+            <w:r>
+              <w:rPr>
+                <w:lang w:val="en-US"/>
+              </w:rPr>
+              <w:t xml:space="preserve">When the app is </w:t>
+            </w:r>
+            <w:proofErr w:type="spellStart"/>
+            <w:r>
+              <w:rPr>
+                <w:lang w:val="en-US"/>
+              </w:rPr>
+              <w:t>rela</w:t>
+            </w:r>
+            <w:bookmarkStart w:id="5" w:name="_GoBack"/>
+            <w:bookmarkEnd w:id="5"/>
+            <w:r>
+              <w:rPr>
+                <w:lang w:val="en-US"/>
+              </w:rPr>
+              <w:t>unched</w:t>
+            </w:r>
+            <w:proofErr w:type="spellEnd"/>
+            <w:r>
+              <w:rPr>
+                <w:lang w:val="en-US"/>
+              </w:rPr>
+              <w:t xml:space="preserve"> from Home or All Apps, the app restores the app state as closely as possible to the previous state.</w:t>
+            </w:r>
+          </w:p>
+          <w:p>
+            <w:pPr>
               <w:pStyle w:val="normal0"/>
               <w:spacing w:line="240" w:lineRule="auto"/>
             </w:pPr>
@@ -816,9 +1106,11 @@
       </w:pPr>
       <w:bookmarkStart w:id="11" w:name="h.v5ifzeitit7v" w:colFirst="0" w:colLast="0"/>
       <w:bookmarkEnd w:id="11"/>
+      <w:proofErr w:type="spellStart"/>
       <w:r>
         <w:t>ShareActionProvider</w:t>
       </w:r>
+      <w:proofErr w:type="spellEnd"/>
     </w:p>
     <w:p>
       <w:pPr>
@@ -829,7 +1121,23 @@
           <w:b/>
           <w:color w:val="1155CC"/>
         </w:rPr>
-        <w:t>Please elaborate on how/where you implemented ShareActionProvider:</w:t>
+        <w:t xml:space="preserve">Please elaborate on how/where you implemented </w:t>
+      </w:r>
+      <w:proofErr w:type="spellStart"/>
+      <w:r>
+        <w:rPr>
+          <w:b/>
+          <w:color w:val="1155CC"/>
+        </w:rPr>
+        <w:t>ShareActionProvider</w:t>
+      </w:r>
+      <w:proofErr w:type="spellEnd"/>
+      <w:r>
+        <w:rPr>
+          <w:b/>
+          <w:color w:val="1155CC"/>
+        </w:rPr>
+        <w:t>:</w:t>
       </w:r>
     </w:p>
     <w:tbl>
@@ -1014,6 +1322,126 @@
     </w:sectPr>
   </w:body>
 </w:document>
+</file>
+
+<file path=word/numbering.xml><?xml version="1.0" encoding="utf-8"?>
+<w:numbering xmlns:wpc="http://schemas.microsoft.com/office/word/2010/wordprocessingCanvas" xmlns:mo="http://schemas.microsoft.com/office/mac/office/2008/main" xmlns:mc="http://schemas.openxmlformats.org/markup-compatibility/2006" xmlns:mv="urn:schemas-microsoft-com:mac:vml" xmlns:o="urn:schemas-microsoft-com:office:office" xmlns:r="http://schemas.openxmlformats.org/officeDocument/2006/relationships" xmlns:m="http://schemas.openxmlformats.org/officeDocument/2006/math" xmlns:v="urn:schemas-microsoft-com:vml" xmlns:wp14="http://schemas.microsoft.com/office/word/2010/wordprocessingDrawing" xmlns:wp="http://schemas.openxmlformats.org/drawingml/2006/wordprocessingDrawing" xmlns:w10="urn:schemas-microsoft-com:office:word" xmlns:w="http://schemas.openxmlformats.org/wordprocessingml/2006/main" xmlns:w14="http://schemas.microsoft.com/office/word/2010/wordml" xmlns:wpg="http://schemas.microsoft.com/office/word/2010/wordprocessingGroup" xmlns:wpi="http://schemas.microsoft.com/office/word/2010/wordprocessingInk" xmlns:wne="http://schemas.microsoft.com/office/word/2006/wordml" xmlns:wps="http://schemas.microsoft.com/office/word/2010/wordprocessingShape" mc:Ignorable="w14 wp14">
+  <w:abstractNum w:abstractNumId="0">
+    <w:nsid w:val="60FD1A23"/>
+    <w:multiLevelType w:val="hybridMultilevel"/>
+    <w:tmpl w:val="1B9CACF6"/>
+    <w:lvl w:ilvl="0" w:tplc="1C0A0001">
+      <w:numFmt w:val="bullet"/>
+      <w:lvlText w:val=""/>
+      <w:lvlJc w:val="left"/>
+      <w:pPr>
+        <w:ind w:left="720" w:hanging="360"/>
+      </w:pPr>
+      <w:rPr>
+        <w:rFonts w:ascii="Symbol" w:eastAsia="Times New Roman" w:hAnsi="Symbol" w:cs="Times New Roman" w:hint="default"/>
+      </w:rPr>
+    </w:lvl>
+    <w:lvl w:ilvl="1" w:tplc="1C0A0003" w:tentative="1">
+      <w:start w:val="1"/>
+      <w:numFmt w:val="bullet"/>
+      <w:lvlText w:val="o"/>
+      <w:lvlJc w:val="left"/>
+      <w:pPr>
+        <w:ind w:left="1440" w:hanging="360"/>
+      </w:pPr>
+      <w:rPr>
+        <w:rFonts w:ascii="Courier New" w:hAnsi="Courier New" w:cs="Courier New" w:hint="default"/>
+      </w:rPr>
+    </w:lvl>
+    <w:lvl w:ilvl="2" w:tplc="1C0A0005" w:tentative="1">
+      <w:start w:val="1"/>
+      <w:numFmt w:val="bullet"/>
+      <w:lvlText w:val=""/>
+      <w:lvlJc w:val="left"/>
+      <w:pPr>
+        <w:ind w:left="2160" w:hanging="360"/>
+      </w:pPr>
+      <w:rPr>
+        <w:rFonts w:ascii="Wingdings" w:hAnsi="Wingdings" w:hint="default"/>
+      </w:rPr>
+    </w:lvl>
+    <w:lvl w:ilvl="3" w:tplc="1C0A0001" w:tentative="1">
+      <w:start w:val="1"/>
+      <w:numFmt w:val="bullet"/>
+      <w:lvlText w:val=""/>
+      <w:lvlJc w:val="left"/>
+      <w:pPr>
+        <w:ind w:left="2880" w:hanging="360"/>
+      </w:pPr>
+      <w:rPr>
+        <w:rFonts w:ascii="Symbol" w:hAnsi="Symbol" w:hint="default"/>
+      </w:rPr>
+    </w:lvl>
+    <w:lvl w:ilvl="4" w:tplc="1C0A0003" w:tentative="1">
+      <w:start w:val="1"/>
+      <w:numFmt w:val="bullet"/>
+      <w:lvlText w:val="o"/>
+      <w:lvlJc w:val="left"/>
+      <w:pPr>
+        <w:ind w:left="3600" w:hanging="360"/>
+      </w:pPr>
+      <w:rPr>
+        <w:rFonts w:ascii="Courier New" w:hAnsi="Courier New" w:cs="Courier New" w:hint="default"/>
+      </w:rPr>
+    </w:lvl>
+    <w:lvl w:ilvl="5" w:tplc="1C0A0005" w:tentative="1">
+      <w:start w:val="1"/>
+      <w:numFmt w:val="bullet"/>
+      <w:lvlText w:val=""/>
+      <w:lvlJc w:val="left"/>
+      <w:pPr>
+        <w:ind w:left="4320" w:hanging="360"/>
+      </w:pPr>
+      <w:rPr>
+        <w:rFonts w:ascii="Wingdings" w:hAnsi="Wingdings" w:hint="default"/>
+      </w:rPr>
+    </w:lvl>
+    <w:lvl w:ilvl="6" w:tplc="1C0A0001" w:tentative="1">
+      <w:start w:val="1"/>
+      <w:numFmt w:val="bullet"/>
+      <w:lvlText w:val=""/>
+      <w:lvlJc w:val="left"/>
+      <w:pPr>
+        <w:ind w:left="5040" w:hanging="360"/>
+      </w:pPr>
+      <w:rPr>
+        <w:rFonts w:ascii="Symbol" w:hAnsi="Symbol" w:hint="default"/>
+      </w:rPr>
+    </w:lvl>
+    <w:lvl w:ilvl="7" w:tplc="1C0A0003" w:tentative="1">
+      <w:start w:val="1"/>
+      <w:numFmt w:val="bullet"/>
+      <w:lvlText w:val="o"/>
+      <w:lvlJc w:val="left"/>
+      <w:pPr>
+        <w:ind w:left="5760" w:hanging="360"/>
+      </w:pPr>
+      <w:rPr>
+        <w:rFonts w:ascii="Courier New" w:hAnsi="Courier New" w:cs="Courier New" w:hint="default"/>
+      </w:rPr>
+    </w:lvl>
+    <w:lvl w:ilvl="8" w:tplc="1C0A0005" w:tentative="1">
+      <w:start w:val="1"/>
+      <w:numFmt w:val="bullet"/>
+      <w:lvlText w:val=""/>
+      <w:lvlJc w:val="left"/>
+      <w:pPr>
+        <w:ind w:left="6480" w:hanging="360"/>
+      </w:pPr>
+      <w:rPr>
+        <w:rFonts w:ascii="Wingdings" w:hAnsi="Wingdings" w:hint="default"/>
+      </w:rPr>
+    </w:lvl>
+  </w:abstractNum>
+  <w:num w:numId="1">
+    <w:abstractNumId w:val="0"/>
+  </w:num>
+</w:numbering>
 </file>
 
 <file path=word/styles.xml><?xml version="1.0" encoding="utf-8"?>
@@ -1478,6 +1906,23 @@
       </w:tblCellMar>
     </w:tblPr>
   </w:style>
+  <w:style w:type="paragraph" w:styleId="NormalWeb">
+    <w:name w:val="Normal (Web)"/>
+    <w:basedOn w:val="Normal"/>
+    <w:uiPriority w:val="99"/>
+    <w:unhideWhenUsed/>
+    <w:rsid w:val="009054D7"/>
+    <w:pPr>
+      <w:spacing w:before="100" w:beforeAutospacing="1" w:after="100" w:afterAutospacing="1" w:line="240" w:lineRule="auto"/>
+    </w:pPr>
+    <w:rPr>
+      <w:rFonts w:ascii="Times New Roman" w:eastAsia="Times New Roman" w:hAnsi="Times New Roman" w:cs="Times New Roman"/>
+      <w:color w:val="auto"/>
+      <w:sz w:val="24"/>
+      <w:szCs w:val="24"/>
+      <w:lang w:val="es-DO" w:eastAsia="es-DO"/>
+    </w:rPr>
+  </w:style>
 </w:styles>
 </file>
 
@@ -1942,6 +2387,23 @@
         <w:right w:w="108" w:type="dxa"/>
       </w:tblCellMar>
     </w:tblPr>
+  </w:style>
+  <w:style w:type="paragraph" w:styleId="NormalWeb">
+    <w:name w:val="Normal (Web)"/>
+    <w:basedOn w:val="Normal"/>
+    <w:uiPriority w:val="99"/>
+    <w:unhideWhenUsed/>
+    <w:rsid w:val="009054D7"/>
+    <w:pPr>
+      <w:spacing w:before="100" w:beforeAutospacing="1" w:after="100" w:afterAutospacing="1" w:line="240" w:lineRule="auto"/>
+    </w:pPr>
+    <w:rPr>
+      <w:rFonts w:ascii="Times New Roman" w:eastAsia="Times New Roman" w:hAnsi="Times New Roman" w:cs="Times New Roman"/>
+      <w:color w:val="auto"/>
+      <w:sz w:val="24"/>
+      <w:szCs w:val="24"/>
+      <w:lang w:val="es-DO" w:eastAsia="es-DO"/>
+    </w:rPr>
   </w:style>
 </w:styles>
 </file>
